--- a/Opinion_paper/naturalness_opinion_paper_v4.docx
+++ b/Opinion_paper/naturalness_opinion_paper_v4.docx
@@ -1650,22 +1650,83 @@
     <w:p>
       <w:pPr>
         <w:rPr>
-          <w:color w:val="C00000"/>
           <w:lang w:val="en-US"/>
         </w:rPr>
       </w:pPr>
       <w:bookmarkStart w:id="3" w:name="_Hlk160715361"/>
       <w:r>
         <w:rPr>
-          <w:color w:val="C00000"/>
-          <w:lang w:val="en-US"/>
-        </w:rPr>
-        <w:t xml:space="preserve">Human behavior and decisions are influenced by the perceived and assessed quality of objects, of other organisms, and of other humans that are encountered in our natural, social, and virtual environments. An important quality dimension concerns the perceived “naturalness” of the encountered objects or individuals. Assessing the naturalness of objects and individuals has an evolutionary meaning, as this judgment influences e.g. conspecific and </w:t>
+          <w:lang w:val="en-US"/>
+        </w:rPr>
+        <w:t>When listening to a voice, we form an instant impression about it (</w:t>
+      </w:r>
+      <w:r>
+        <w:rPr>
+          <w:color w:val="C00000"/>
+          <w:lang w:val="en-US"/>
+        </w:rPr>
+        <w:t>Quelle</w:t>
+      </w:r>
+      <w:r>
+        <w:rPr>
+          <w:lang w:val="en-US"/>
+        </w:rPr>
+        <w:t>)</w:t>
+      </w:r>
+      <w:r>
+        <w:rPr>
+          <w:lang w:val="en-US"/>
+        </w:rPr>
+        <w:t>.</w:t>
+      </w:r>
+    </w:p>
+    <w:p>
+      <w:pPr>
+        <w:rPr>
+          <w:color w:val="C00000"/>
+          <w:lang w:val="en-US"/>
+        </w:rPr>
+      </w:pPr>
+      <w:r>
+        <w:rPr>
+          <w:lang w:val="en-US"/>
+        </w:rPr>
+        <w:t xml:space="preserve">Human behavior </w:t>
+      </w:r>
+      <w:r>
+        <w:rPr>
+          <w:lang w:val="en-US"/>
+        </w:rPr>
+        <w:t>is</w:t>
+      </w:r>
+      <w:r>
+        <w:rPr>
+          <w:lang w:val="en-US"/>
+        </w:rPr>
+        <w:t xml:space="preserve"> influenced by the perceived quality of objects, of other organisms, and of other humans that are encountered in our natural, social, and virtual environments. </w:t>
+      </w:r>
+      <w:r>
+        <w:rPr>
+          <w:lang w:val="en-US"/>
+        </w:rPr>
+        <w:t>An important quality dimension concerns the perceived “naturalness” of the encountered objects or individuals. Assessing naturalness</w:t>
+      </w:r>
+      <w:r>
+        <w:rPr>
+          <w:color w:val="C00000"/>
+          <w:lang w:val="en-US"/>
+        </w:rPr>
+        <w:t xml:space="preserve"> </w:t>
+      </w:r>
+      <w:r>
+        <w:rPr>
+          <w:lang w:val="en-US"/>
+        </w:rPr>
+        <w:t xml:space="preserve">has an evolutionary meaning, as this judgment influences e.g. conspecific and </w:t>
       </w:r>
       <w:proofErr w:type="spellStart"/>
       <w:r>
         <w:rPr>
-          <w:color w:val="C00000"/>
           <w:lang w:val="en-US"/>
         </w:rPr>
         <w:t>heterospecific</w:t>
@@ -1673,10 +1734,278 @@
       <w:proofErr w:type="spellEnd"/>
       <w:r>
         <w:rPr>
-          <w:color w:val="C00000"/>
-          <w:lang w:val="en-US"/>
-        </w:rPr>
-        <w:t xml:space="preserve"> interactions, food choice, and social trust. Naturalness, from a biological point of view, is largely defined as the adaptive norm that serves as an evolutionary benefit for organisms, with extreme deviations from this norm supposedly being rather “unnatural” instances.  The quality dimension of naturalness is not only relevant in biological contexts but recently gained increasing attention given the emergence of AI-generated digital and virtual contexts.  Such contexts now frequently involve human-machine and human-avatar interactions, which inherently brings the question of “naturalness” to the forefront of scientific research in various basic and applied domains. This is especially relevant for research on human communication, which often involves digital platforms and synthetic agents in modern societies. Besides natural voices, synthetic voices now often become the main carrier of communicative interactions, such as in customer service calls, gaming environments, or support platforms. (200 words)</w:t>
+          <w:lang w:val="en-US"/>
+        </w:rPr>
+        <w:t xml:space="preserve"> interactions, food choice, and social trust</w:t>
+      </w:r>
+      <w:r>
+        <w:rPr>
+          <w:lang w:val="en-US"/>
+        </w:rPr>
+        <w:t xml:space="preserve"> (Quelle)</w:t>
+      </w:r>
+      <w:r>
+        <w:rPr>
+          <w:lang w:val="en-US"/>
+        </w:rPr>
+        <w:t xml:space="preserve">. </w:t>
+      </w:r>
+      <w:commentRangeStart w:id="4"/>
+      <w:r>
+        <w:rPr>
+          <w:color w:val="C00000"/>
+          <w:lang w:val="en-US"/>
+        </w:rPr>
+        <w:t xml:space="preserve">Naturalness, from a biological point of view, </w:t>
+      </w:r>
+      <w:r>
+        <w:rPr>
+          <w:color w:val="C00000"/>
+          <w:lang w:val="en-US"/>
+        </w:rPr>
+        <w:t>can be understood</w:t>
+      </w:r>
+      <w:r>
+        <w:rPr>
+          <w:color w:val="C00000"/>
+          <w:lang w:val="en-US"/>
+        </w:rPr>
+        <w:t xml:space="preserve"> as the adaptive norm that serves as an evolutionary benefit for organisms, with extreme deviations from this norm supposedly being rather “unnatural” instances</w:t>
+      </w:r>
+      <w:r>
+        <w:rPr>
+          <w:color w:val="C00000"/>
+          <w:lang w:val="en-US"/>
+        </w:rPr>
+        <w:t xml:space="preserve"> (Quelle)</w:t>
+      </w:r>
+      <w:r>
+        <w:rPr>
+          <w:color w:val="C00000"/>
+          <w:lang w:val="en-US"/>
+        </w:rPr>
+        <w:t xml:space="preserve">.  </w:t>
+      </w:r>
+      <w:commentRangeEnd w:id="4"/>
+      <w:r>
+        <w:rPr>
+          <w:rStyle w:val="Kommentarzeichen"/>
+        </w:rPr>
+        <w:commentReference w:id="4"/>
+      </w:r>
+      <w:r>
+        <w:rPr>
+          <w:color w:val="C00000"/>
+          <w:lang w:val="en-US"/>
+        </w:rPr>
+        <w:t xml:space="preserve"> </w:t>
+      </w:r>
+      <w:r>
+        <w:rPr>
+          <w:color w:val="C00000"/>
+          <w:lang w:val="en-US"/>
+        </w:rPr>
+        <w:t>Besides the</w:t>
+      </w:r>
+      <w:r>
+        <w:rPr>
+          <w:color w:val="C00000"/>
+          <w:lang w:val="en-US"/>
+        </w:rPr>
+        <w:t xml:space="preserve"> biological context</w:t>
+      </w:r>
+      <w:r>
+        <w:rPr>
+          <w:color w:val="C00000"/>
+          <w:lang w:val="en-US"/>
+        </w:rPr>
+        <w:t>,</w:t>
+      </w:r>
+      <w:r>
+        <w:rPr>
+          <w:color w:val="C00000"/>
+          <w:lang w:val="en-US"/>
+        </w:rPr>
+        <w:t xml:space="preserve"> the recent emergence of </w:t>
+      </w:r>
+      <w:r>
+        <w:rPr>
+          <w:color w:val="C00000"/>
+          <w:lang w:val="en-US"/>
+        </w:rPr>
+        <w:t>AI-generated digital and virtual contexts</w:t>
+      </w:r>
+      <w:r>
+        <w:rPr>
+          <w:color w:val="C00000"/>
+          <w:lang w:val="en-US"/>
+        </w:rPr>
+        <w:t xml:space="preserve"> has </w:t>
+      </w:r>
+      <w:r>
+        <w:rPr>
+          <w:color w:val="C00000"/>
+          <w:lang w:val="en-US"/>
+        </w:rPr>
+        <w:t>br</w:t>
+      </w:r>
+      <w:r>
+        <w:rPr>
+          <w:color w:val="C00000"/>
+          <w:lang w:val="en-US"/>
+        </w:rPr>
+        <w:t>ought</w:t>
+      </w:r>
+      <w:r>
+        <w:rPr>
+          <w:color w:val="C00000"/>
+          <w:lang w:val="en-US"/>
+        </w:rPr>
+        <w:t xml:space="preserve"> </w:t>
+      </w:r>
+      <w:r>
+        <w:rPr>
+          <w:color w:val="C00000"/>
+          <w:lang w:val="en-US"/>
+        </w:rPr>
+        <w:t>human-machine interactions</w:t>
+      </w:r>
+      <w:r>
+        <w:rPr>
+          <w:color w:val="C00000"/>
+          <w:lang w:val="en-US"/>
+        </w:rPr>
+        <w:t xml:space="preserve"> to everyday life, for instance,</w:t>
+      </w:r>
+      <w:r>
+        <w:rPr>
+          <w:color w:val="C00000"/>
+          <w:lang w:val="en-US"/>
+        </w:rPr>
+        <w:t xml:space="preserve"> in customer service calls, gaming environments, or support platforms</w:t>
+      </w:r>
+      <w:r>
+        <w:rPr>
+          <w:color w:val="C00000"/>
+          <w:lang w:val="en-US"/>
+        </w:rPr>
+        <w:t xml:space="preserve">. In such interactions </w:t>
+      </w:r>
+      <w:r>
+        <w:rPr>
+          <w:color w:val="C00000"/>
+          <w:lang w:val="en-US"/>
+        </w:rPr>
+        <w:t xml:space="preserve">synthetic voices now often become </w:t>
+      </w:r>
+      <w:r>
+        <w:rPr>
+          <w:color w:val="C00000"/>
+          <w:lang w:val="en-US"/>
+        </w:rPr>
+        <w:t xml:space="preserve">the </w:t>
+      </w:r>
+      <w:r>
+        <w:rPr>
+          <w:color w:val="C00000"/>
+          <w:lang w:val="en-US"/>
+        </w:rPr>
+        <w:t>main carrier of communicative interactions</w:t>
+      </w:r>
+      <w:r>
+        <w:rPr>
+          <w:color w:val="C00000"/>
+          <w:lang w:val="en-US"/>
+        </w:rPr>
+        <w:t xml:space="preserve">. </w:t>
+      </w:r>
+    </w:p>
+    <w:p>
+      <w:pPr>
+        <w:rPr>
+          <w:color w:val="C00000"/>
+          <w:lang w:val="en-US"/>
+        </w:rPr>
+      </w:pPr>
+      <w:r>
+        <w:rPr>
+          <w:color w:val="C00000"/>
+          <w:lang w:val="en-US"/>
+        </w:rPr>
+        <w:t xml:space="preserve">There seem to be consensus that </w:t>
+      </w:r>
+      <w:r>
+        <w:rPr>
+          <w:lang w:val="en-US"/>
+        </w:rPr>
+        <w:t>l</w:t>
+      </w:r>
+      <w:r>
+        <w:rPr>
+          <w:lang w:val="en-US"/>
+        </w:rPr>
+        <w:t>isteners seem to be very sensitive to (un-)natural voice features, which in turn can have a tremendous effect on the evaluation of and interaction with</w:t>
+      </w:r>
+      <w:r>
+        <w:rPr>
+          <w:lang w:val="en-US"/>
+        </w:rPr>
+        <w:t xml:space="preserve"> both biological and artificial</w:t>
+      </w:r>
+      <w:r>
+        <w:rPr>
+          <w:lang w:val="en-US"/>
+        </w:rPr>
+        <w:t xml:space="preserve"> voices.</w:t>
+      </w:r>
+      <w:r>
+        <w:rPr>
+          <w:color w:val="C00000"/>
+          <w:lang w:val="en-US"/>
+        </w:rPr>
+        <w:t xml:space="preserve"> This brings </w:t>
+      </w:r>
+      <w:r>
+        <w:rPr>
+          <w:color w:val="C00000"/>
+          <w:lang w:val="en-US"/>
+        </w:rPr>
+        <w:t xml:space="preserve">question of “naturalness” </w:t>
+      </w:r>
+      <w:r>
+        <w:rPr>
+          <w:color w:val="C00000"/>
+          <w:lang w:val="en-US"/>
+        </w:rPr>
+        <w:t xml:space="preserve">in voices </w:t>
+      </w:r>
+      <w:r>
+        <w:rPr>
+          <w:color w:val="C00000"/>
+          <w:lang w:val="en-US"/>
+        </w:rPr>
+        <w:t>to the forefront of scientific research</w:t>
+      </w:r>
+      <w:r>
+        <w:rPr>
+          <w:color w:val="C00000"/>
+          <w:lang w:val="en-US"/>
+        </w:rPr>
+        <w:t xml:space="preserve">. </w:t>
+      </w:r>
+    </w:p>
+    <w:p>
+      <w:pPr>
+        <w:rPr>
+          <w:lang w:val="en-US"/>
+        </w:rPr>
+      </w:pPr>
+      <w:r>
+        <w:rPr>
+          <w:color w:val="C00000"/>
+          <w:lang w:val="en-US"/>
+        </w:rPr>
+        <w:t>Such contexts now frequently involve human-machine and human-avatar interactions, which inherently brings the question of “naturalness” to the forefront of scientific research in various basic and applied domains. This is especially relevant for research on human communication, which often involves digital platforms and synthetic agents in modern societies. Besides natural voices, synthetic voices now often become the main carrier of communicative interactions, such as in customer service calls, gaming environments, or support platforms. (200 words)</w:t>
       </w:r>
     </w:p>
     <w:p>
@@ -1768,23 +2097,11 @@
         <w:rPr>
           <w:lang w:val="en-US"/>
         </w:rPr>
-        <w:t>. Listeners seem to be very sensitive to (un-)natural voice features, which in turn</w:t>
-      </w:r>
-      <w:r>
-        <w:rPr>
-          <w:lang w:val="en-US"/>
-        </w:rPr>
-        <w:t xml:space="preserve"> can have </w:t>
-      </w:r>
-      <w:r>
-        <w:rPr>
-          <w:lang w:val="en-US"/>
-        </w:rPr>
-        <w:t xml:space="preserve">a tremendous effect on the evaluation of and interaction with voices. </w:t>
-      </w:r>
-      <w:commentRangeStart w:id="4"/>
+        <w:t xml:space="preserve">. </w:t>
+      </w:r>
       <w:commentRangeStart w:id="5"/>
-      <w:ins w:id="6" w:author="Stefan Schweinberger" w:date="2024-05-07T17:24:00Z">
+      <w:commentRangeStart w:id="6"/>
+      <w:ins w:id="7" w:author="Stefan Schweinberger" w:date="2024-05-07T17:24:00Z">
         <w:r>
           <w:rPr>
             <w:lang w:val="en-US"/>
@@ -1792,7 +2109,7 @@
           <w:t>But humans (including con</w:t>
         </w:r>
       </w:ins>
-      <w:ins w:id="7" w:author="Stefan Schweinberger" w:date="2024-05-07T17:25:00Z">
+      <w:ins w:id="8" w:author="Stefan Schweinberger" w:date="2024-05-07T17:25:00Z">
         <w:r>
           <w:rPr>
             <w:lang w:val="en-US"/>
@@ -1800,7 +2117,7 @@
           <w:t xml:space="preserve">temporary </w:t>
         </w:r>
       </w:ins>
-      <w:ins w:id="8" w:author="Stefan Schweinberger" w:date="2024-05-07T17:24:00Z">
+      <w:ins w:id="9" w:author="Stefan Schweinberger" w:date="2024-05-07T17:24:00Z">
         <w:r>
           <w:rPr>
             <w:lang w:val="en-US"/>
@@ -1808,7 +2125,7 @@
           <w:t>voice researchers)</w:t>
         </w:r>
       </w:ins>
-      <w:ins w:id="9" w:author="Stefan Schweinberger" w:date="2024-05-07T17:25:00Z">
+      <w:ins w:id="10" w:author="Stefan Schweinberger" w:date="2024-05-07T17:25:00Z">
         <w:r>
           <w:rPr>
             <w:lang w:val="en-US"/>
@@ -1816,7 +2133,7 @@
           <w:t xml:space="preserve"> use the term voice naturalness </w:t>
         </w:r>
       </w:ins>
-      <w:ins w:id="10" w:author="Stefan Schweinberger" w:date="2024-05-07T17:28:00Z">
+      <w:ins w:id="11" w:author="Stefan Schweinberger" w:date="2024-05-07T17:28:00Z">
         <w:r>
           <w:rPr>
             <w:lang w:val="en-US"/>
@@ -1824,7 +2141,7 @@
           <w:t xml:space="preserve">variably </w:t>
         </w:r>
       </w:ins>
-      <w:ins w:id="11" w:author="Stefan Schweinberger" w:date="2024-05-07T17:25:00Z">
+      <w:ins w:id="12" w:author="Stefan Schweinberger" w:date="2024-05-07T17:25:00Z">
         <w:r>
           <w:rPr>
             <w:lang w:val="en-US"/>
@@ -1832,7 +2149,7 @@
           <w:t xml:space="preserve">to refer to a range of </w:t>
         </w:r>
       </w:ins>
-      <w:ins w:id="12" w:author="Stefan Schweinberger" w:date="2024-05-07T17:28:00Z">
+      <w:ins w:id="13" w:author="Stefan Schweinberger" w:date="2024-05-07T17:28:00Z">
         <w:r>
           <w:rPr>
             <w:lang w:val="en-US"/>
@@ -1840,7 +2157,7 @@
           <w:t xml:space="preserve">very different </w:t>
         </w:r>
       </w:ins>
-      <w:ins w:id="13" w:author="Stefan Schweinberger" w:date="2024-05-07T17:25:00Z">
+      <w:ins w:id="14" w:author="Stefan Schweinberger" w:date="2024-05-07T17:25:00Z">
         <w:r>
           <w:rPr>
             <w:lang w:val="en-US"/>
@@ -1848,7 +2165,7 @@
           <w:t>things</w:t>
         </w:r>
       </w:ins>
-      <w:ins w:id="14" w:author="Stefan Schweinberger" w:date="2024-05-07T17:28:00Z">
+      <w:ins w:id="15" w:author="Stefan Schweinberger" w:date="2024-05-07T17:28:00Z">
         <w:r>
           <w:rPr>
             <w:lang w:val="en-US"/>
@@ -1856,7 +2173,7 @@
           <w:t xml:space="preserve">, </w:t>
         </w:r>
       </w:ins>
-      <w:ins w:id="15" w:author="Stefan Schweinberger" w:date="2024-05-07T17:29:00Z">
+      <w:ins w:id="16" w:author="Stefan Schweinberger" w:date="2024-05-07T17:29:00Z">
         <w:r>
           <w:rPr>
             <w:lang w:val="en-US"/>
@@ -1864,7 +2181,7 @@
           <w:t>e.g., a</w:t>
         </w:r>
       </w:ins>
-      <w:ins w:id="16" w:author="Stefan Schweinberger" w:date="2024-05-07T17:26:00Z">
+      <w:ins w:id="17" w:author="Stefan Schweinberger" w:date="2024-05-07T17:26:00Z">
         <w:r>
           <w:rPr>
             <w:lang w:val="en-US"/>
@@ -1872,7 +2189,7 @@
           <w:t xml:space="preserve"> </w:t>
         </w:r>
       </w:ins>
-      <w:ins w:id="17" w:author="Stefan Schweinberger" w:date="2024-05-07T17:25:00Z">
+      <w:ins w:id="18" w:author="Stefan Schweinberger" w:date="2024-05-07T17:25:00Z">
         <w:r>
           <w:rPr>
             <w:lang w:val="en-US"/>
@@ -1880,7 +2197,7 @@
           <w:t>natural</w:t>
         </w:r>
       </w:ins>
-      <w:ins w:id="18" w:author="Stefan Schweinberger" w:date="2024-05-07T17:26:00Z">
+      <w:ins w:id="19" w:author="Stefan Schweinberger" w:date="2024-05-07T17:26:00Z">
         <w:r>
           <w:rPr>
             <w:lang w:val="en-US"/>
@@ -1895,7 +2212,7 @@
           <w:t>artifi</w:t>
         </w:r>
       </w:ins>
-      <w:ins w:id="19" w:author="Stefan Schweinberger" w:date="2024-05-07T17:28:00Z">
+      <w:ins w:id="20" w:author="Stefan Schweinberger" w:date="2024-05-07T17:28:00Z">
         <w:r>
           <w:rPr>
             <w:lang w:val="en-US"/>
@@ -1903,7 +2220,7 @@
           <w:t>c</w:t>
         </w:r>
       </w:ins>
-      <w:ins w:id="20" w:author="Stefan Schweinberger" w:date="2024-05-07T17:26:00Z">
+      <w:ins w:id="21" w:author="Stefan Schweinberger" w:date="2024-05-07T17:26:00Z">
         <w:r>
           <w:rPr>
             <w:lang w:val="en-US"/>
@@ -1918,7 +2235,7 @@
           <w:t xml:space="preserve">, synthesized voice, or </w:t>
         </w:r>
       </w:ins>
-      <w:ins w:id="21" w:author="Stefan Schweinberger" w:date="2024-05-07T17:29:00Z">
+      <w:ins w:id="22" w:author="Stefan Schweinberger" w:date="2024-05-07T17:29:00Z">
         <w:r>
           <w:rPr>
             <w:lang w:val="en-US"/>
@@ -1926,7 +2243,7 @@
           <w:t>the</w:t>
         </w:r>
       </w:ins>
-      <w:ins w:id="22" w:author="Stefan Schweinberger" w:date="2024-05-07T17:26:00Z">
+      <w:ins w:id="23" w:author="Stefan Schweinberger" w:date="2024-05-07T17:26:00Z">
         <w:r>
           <w:rPr>
             <w:lang w:val="en-US"/>
@@ -1934,7 +2251,7 @@
           <w:t xml:space="preserve"> natural</w:t>
         </w:r>
       </w:ins>
-      <w:ins w:id="23" w:author="Stefan Schweinberger" w:date="2024-05-07T17:32:00Z">
+      <w:ins w:id="24" w:author="Stefan Schweinberger" w:date="2024-05-07T17:32:00Z">
         <w:r>
           <w:rPr>
             <w:lang w:val="en-US"/>
@@ -1942,7 +2259,7 @@
           <w:t>, authentic</w:t>
         </w:r>
       </w:ins>
-      <w:ins w:id="24" w:author="Stefan Schweinberger" w:date="2024-05-07T17:26:00Z">
+      <w:ins w:id="25" w:author="Stefan Schweinberger" w:date="2024-05-07T17:26:00Z">
         <w:r>
           <w:rPr>
             <w:lang w:val="en-US"/>
@@ -1950,7 +2267,7 @@
           <w:t xml:space="preserve"> </w:t>
         </w:r>
       </w:ins>
-      <w:ins w:id="25" w:author="Stefan Schweinberger" w:date="2024-05-07T17:29:00Z">
+      <w:ins w:id="26" w:author="Stefan Schweinberger" w:date="2024-05-07T17:29:00Z">
         <w:r>
           <w:rPr>
             <w:lang w:val="en-US"/>
@@ -1958,7 +2275,7 @@
           <w:t xml:space="preserve">voice of a specific familiar person </w:t>
         </w:r>
       </w:ins>
-      <w:ins w:id="26" w:author="Stefan Schweinberger" w:date="2024-05-07T17:32:00Z">
+      <w:ins w:id="27" w:author="Stefan Schweinberger" w:date="2024-05-07T17:32:00Z">
         <w:r>
           <w:rPr>
             <w:lang w:val="en-US"/>
@@ -1966,7 +2283,7 @@
           <w:t xml:space="preserve">– </w:t>
         </w:r>
       </w:ins>
-      <w:ins w:id="27" w:author="Stefan Schweinberger" w:date="2024-05-07T17:29:00Z">
+      <w:ins w:id="28" w:author="Stefan Schweinberger" w:date="2024-05-07T17:29:00Z">
         <w:r>
           <w:rPr>
             <w:lang w:val="en-US"/>
@@ -1974,7 +2291,7 @@
           <w:t>as opposed to a</w:t>
         </w:r>
       </w:ins>
-      <w:ins w:id="28" w:author="Stefan Schweinberger" w:date="2024-05-07T17:30:00Z">
+      <w:ins w:id="29" w:author="Stefan Schweinberger" w:date="2024-05-07T17:30:00Z">
         <w:r>
           <w:rPr>
             <w:lang w:val="en-US"/>
@@ -1982,7 +2299,7 @@
           <w:t xml:space="preserve"> deceptive voice </w:t>
         </w:r>
       </w:ins>
-      <w:ins w:id="29" w:author="Stefan Schweinberger" w:date="2024-05-07T17:32:00Z">
+      <w:ins w:id="30" w:author="Stefan Schweinberger" w:date="2024-05-07T17:32:00Z">
         <w:r>
           <w:rPr>
             <w:lang w:val="en-US"/>
@@ -1990,7 +2307,7 @@
           <w:t>created as</w:t>
         </w:r>
       </w:ins>
-      <w:ins w:id="30" w:author="Stefan Schweinberger" w:date="2024-05-07T17:33:00Z">
+      <w:ins w:id="31" w:author="Stefan Schweinberger" w:date="2024-05-07T17:33:00Z">
         <w:r>
           <w:rPr>
             <w:lang w:val="en-US"/>
@@ -1998,7 +2315,7 @@
           <w:t xml:space="preserve"> a</w:t>
         </w:r>
       </w:ins>
-      <w:ins w:id="31" w:author="Stefan Schweinberger" w:date="2024-05-07T17:32:00Z">
+      <w:ins w:id="32" w:author="Stefan Schweinberger" w:date="2024-05-07T17:32:00Z">
         <w:r>
           <w:rPr>
             <w:lang w:val="en-US"/>
@@ -2014,7 +2331,7 @@
           <w:t>sound</w:t>
         </w:r>
       </w:ins>
-      <w:ins w:id="32" w:author="Stefan Schweinberger" w:date="2024-05-07T17:33:00Z">
+      <w:ins w:id="33" w:author="Stefan Schweinberger" w:date="2024-05-07T17:33:00Z">
         <w:r>
           <w:rPr>
             <w:i/>
@@ -2024,7 +2341,7 @@
           <w:t>a</w:t>
         </w:r>
       </w:ins>
-      <w:ins w:id="33" w:author="Stefan Schweinberger" w:date="2024-05-07T17:32:00Z">
+      <w:ins w:id="34" w:author="Stefan Schweinberger" w:date="2024-05-07T17:32:00Z">
         <w:r>
           <w:rPr>
             <w:i/>
@@ -2040,7 +2357,7 @@
           <w:t xml:space="preserve"> </w:t>
         </w:r>
       </w:ins>
-      <w:ins w:id="34" w:author="Stefan Schweinberger" w:date="2024-05-07T17:30:00Z">
+      <w:ins w:id="35" w:author="Stefan Schweinberger" w:date="2024-05-07T17:30:00Z">
         <w:r>
           <w:rPr>
             <w:lang w:val="en-US"/>
@@ -2048,7 +2365,7 @@
           <w:t xml:space="preserve">that can have been produced by a voice imitator or, more recently, via a deepfake. </w:t>
         </w:r>
       </w:ins>
-      <w:ins w:id="35" w:author="Stefan Schweinberger" w:date="2024-05-07T17:29:00Z">
+      <w:ins w:id="36" w:author="Stefan Schweinberger" w:date="2024-05-07T17:29:00Z">
         <w:r>
           <w:rPr>
             <w:lang w:val="en-US"/>
@@ -2056,21 +2373,21 @@
           <w:t xml:space="preserve"> </w:t>
         </w:r>
       </w:ins>
-      <w:commentRangeEnd w:id="4"/>
-      <w:ins w:id="36" w:author="Stefan Schweinberger" w:date="2024-05-07T17:31:00Z">
+      <w:commentRangeEnd w:id="5"/>
+      <w:ins w:id="37" w:author="Stefan Schweinberger" w:date="2024-05-07T17:31:00Z">
         <w:r>
           <w:rPr>
             <w:rStyle w:val="Kommentarzeichen"/>
           </w:rPr>
-          <w:commentReference w:id="4"/>
+          <w:commentReference w:id="5"/>
         </w:r>
       </w:ins>
-      <w:commentRangeEnd w:id="5"/>
+      <w:commentRangeEnd w:id="6"/>
       <w:r>
         <w:rPr>
           <w:rStyle w:val="Kommentarzeichen"/>
         </w:rPr>
-        <w:commentReference w:id="5"/>
+        <w:commentReference w:id="6"/>
       </w:r>
     </w:p>
     <w:p>
@@ -2552,6 +2869,7 @@
         <w:rPr>
           <w:lang w:val="en-US"/>
         </w:rPr>
+        <w:lastRenderedPageBreak/>
         <w:t xml:space="preserve">From both the perspective of human and artificial voices, perceived naturalness carries relevant implications for our everyday life and is therefore of scientific interest. </w:t>
       </w:r>
       <w:r>
@@ -2630,14 +2948,7 @@
         <w:rPr>
           <w:lang w:val="en-US"/>
         </w:rPr>
-        <w:t xml:space="preserve">a step back and </w:t>
-      </w:r>
-      <w:r>
-        <w:rPr>
-          <w:lang w:val="en-US"/>
-        </w:rPr>
-        <w:lastRenderedPageBreak/>
-        <w:t>reflect</w:t>
+        <w:t>a step back and reflect</w:t>
       </w:r>
       <w:r>
         <w:rPr>
@@ -2663,14 +2974,14 @@
         </w:rPr>
         <w:t>research is currently conducted</w:t>
       </w:r>
-      <w:ins w:id="37" w:author="Stefan Schweinberger" w:date="2024-05-03T08:07:00Z">
+      <w:ins w:id="38" w:author="Stefan Schweinberger" w:date="2024-05-03T08:07:00Z">
         <w:r>
           <w:rPr>
             <w:lang w:val="en-US"/>
           </w:rPr>
           <w:t xml:space="preserve">. </w:t>
         </w:r>
-        <w:commentRangeStart w:id="38"/>
+        <w:commentRangeStart w:id="39"/>
         <w:r>
           <w:rPr>
             <w:lang w:val="en-US"/>
@@ -2678,12 +2989,12 @@
           <w:t>To anticipate</w:t>
         </w:r>
       </w:ins>
-      <w:commentRangeEnd w:id="38"/>
+      <w:commentRangeEnd w:id="39"/>
       <w:r>
         <w:rPr>
           <w:rStyle w:val="Kommentarzeichen"/>
         </w:rPr>
-        <w:commentReference w:id="38"/>
+        <w:commentReference w:id="39"/>
       </w:r>
       <w:r>
         <w:rPr>
@@ -2819,19 +3130,19 @@
         </w:rPr>
         <w:t xml:space="preserve">, starting with the </w:t>
       </w:r>
-      <w:commentRangeStart w:id="39"/>
+      <w:commentRangeStart w:id="40"/>
       <w:r>
         <w:rPr>
           <w:lang w:val="en-US"/>
         </w:rPr>
         <w:t>proposition</w:t>
       </w:r>
-      <w:commentRangeEnd w:id="39"/>
+      <w:commentRangeEnd w:id="40"/>
       <w:r>
         <w:rPr>
           <w:rStyle w:val="Kommentarzeichen"/>
         </w:rPr>
-        <w:commentReference w:id="39"/>
+        <w:commentReference w:id="40"/>
       </w:r>
       <w:r>
         <w:rPr>
@@ -2839,8 +3150,8 @@
         </w:rPr>
         <w:t xml:space="preserve"> </w:t>
       </w:r>
-      <w:commentRangeStart w:id="40"/>
-      <w:del w:id="41" w:author="Stefan Schweinberger" w:date="2024-05-03T08:09:00Z">
+      <w:commentRangeStart w:id="41"/>
+      <w:del w:id="42" w:author="Stefan Schweinberger" w:date="2024-05-03T08:09:00Z">
         <w:r>
           <w:rPr>
             <w:lang w:val="en-US"/>
@@ -2854,7 +3165,7 @@
         </w:rPr>
         <w:t>a</w:t>
       </w:r>
-      <w:ins w:id="42" w:author="Stefan Schweinberger" w:date="2024-05-03T08:09:00Z">
+      <w:ins w:id="43" w:author="Stefan Schweinberger" w:date="2024-05-03T08:09:00Z">
         <w:r>
           <w:rPr>
             <w:lang w:val="en-US"/>
@@ -2862,12 +3173,12 @@
           <w:t>n initial</w:t>
         </w:r>
       </w:ins>
-      <w:commentRangeEnd w:id="40"/>
+      <w:commentRangeEnd w:id="41"/>
       <w:r>
         <w:rPr>
           <w:rStyle w:val="Kommentarzeichen"/>
         </w:rPr>
-        <w:commentReference w:id="40"/>
+        <w:commentReference w:id="41"/>
       </w:r>
       <w:r>
         <w:rPr>
@@ -2915,7 +3226,7 @@
           <w:numId w:val="7"/>
         </w:numPr>
       </w:pPr>
-      <w:bookmarkStart w:id="43" w:name="_Toc160791726"/>
+      <w:bookmarkStart w:id="44" w:name="_Toc160791726"/>
       <w:proofErr w:type="spellStart"/>
       <w:r>
         <w:t>Current</w:t>
@@ -2933,7 +3244,7 @@
       <w:r>
         <w:t>)</w:t>
       </w:r>
-      <w:bookmarkEnd w:id="43"/>
+      <w:bookmarkEnd w:id="44"/>
     </w:p>
     <w:p>
       <w:pPr>
@@ -2943,7 +3254,7 @@
           <w:numId w:val="7"/>
         </w:numPr>
       </w:pPr>
-      <w:bookmarkStart w:id="44" w:name="_Toc160791727"/>
+      <w:bookmarkStart w:id="45" w:name="_Toc160791727"/>
       <w:proofErr w:type="spellStart"/>
       <w:r>
         <w:t>Conceptual</w:t>
@@ -2966,7 +3277,7 @@
       <w:r>
         <w:t>00)</w:t>
       </w:r>
-      <w:bookmarkEnd w:id="44"/>
+      <w:bookmarkEnd w:id="45"/>
     </w:p>
     <w:p>
       <w:pPr>
@@ -3410,7 +3721,7 @@
         </w:rPr>
         <w:t xml:space="preserve"> make it </w:t>
       </w:r>
-      <w:commentRangeStart w:id="45"/>
+      <w:commentRangeStart w:id="46"/>
       <w:r>
         <w:rPr>
           <w:lang w:val="en-US"/>
@@ -3423,12 +3734,12 @@
         </w:rPr>
         <w:t xml:space="preserve">impossible </w:t>
       </w:r>
-      <w:commentRangeEnd w:id="45"/>
+      <w:commentRangeEnd w:id="46"/>
       <w:r>
         <w:rPr>
           <w:rStyle w:val="Kommentarzeichen"/>
         </w:rPr>
-        <w:commentReference w:id="45"/>
+        <w:commentReference w:id="46"/>
       </w:r>
       <w:r>
         <w:rPr>
@@ -4057,13 +4368,13 @@
           <w:numId w:val="7"/>
         </w:numPr>
       </w:pPr>
-      <w:bookmarkStart w:id="46" w:name="_Toc160791728"/>
-      <w:commentRangeStart w:id="47"/>
+      <w:bookmarkStart w:id="47" w:name="_Toc160791728"/>
+      <w:commentRangeStart w:id="48"/>
       <w:proofErr w:type="spellStart"/>
       <w:r>
         <w:t>Inconsistent</w:t>
       </w:r>
-      <w:commentRangeEnd w:id="47"/>
+      <w:commentRangeEnd w:id="48"/>
       <w:proofErr w:type="spellEnd"/>
       <w:r>
         <w:rPr>
@@ -4071,7 +4382,7 @@
           <w:rFonts w:asciiTheme="minorHAnsi" w:eastAsiaTheme="minorHAnsi" w:hAnsiTheme="minorHAnsi" w:cstheme="minorBidi"/>
           <w:color w:val="auto"/>
         </w:rPr>
-        <w:commentReference w:id="47"/>
+        <w:commentReference w:id="48"/>
       </w:r>
       <w:r>
         <w:t xml:space="preserve"> </w:t>
@@ -4084,7 +4395,7 @@
       <w:r>
         <w:t xml:space="preserve"> (200)</w:t>
       </w:r>
-      <w:bookmarkEnd w:id="46"/>
+      <w:bookmarkEnd w:id="47"/>
     </w:p>
     <w:p/>
     <w:p>
@@ -4500,7 +4811,7 @@
           <w:lang w:val="en-US"/>
         </w:rPr>
       </w:pPr>
-      <w:bookmarkStart w:id="48" w:name="_Toc160791729"/>
+      <w:bookmarkStart w:id="49" w:name="_Toc160791729"/>
       <w:r>
         <w:rPr>
           <w:lang w:val="en-US"/>
@@ -4525,7 +4836,7 @@
         </w:rPr>
         <w:t>0)</w:t>
       </w:r>
-      <w:bookmarkEnd w:id="48"/>
+      <w:bookmarkEnd w:id="49"/>
     </w:p>
     <w:p>
       <w:pPr>
@@ -4931,6 +5242,21 @@
           <w:lang w:val="en-US"/>
         </w:rPr>
         <w:t xml:space="preserve"> of voice naturalness research as a whole. </w:t>
+      </w:r>
+    </w:p>
+    <w:p>
+      <w:pPr>
+        <w:rPr>
+          <w:color w:val="C00000"/>
+          <w:lang w:val="en-US"/>
+        </w:rPr>
+      </w:pPr>
+      <w:r>
+        <w:rPr>
+          <w:color w:val="C00000"/>
+          <w:lang w:val="en-US"/>
+        </w:rPr>
+        <w:t xml:space="preserve">A bit reminiscent of echo chambers which are frequently discussed by social media (Sander van der Linden). </w:t>
       </w:r>
     </w:p>
     <w:p>
@@ -4951,7 +5277,7 @@
           <w:lang w:val="en-US"/>
         </w:rPr>
       </w:pPr>
-      <w:bookmarkStart w:id="49" w:name="_Toc160791730"/>
+      <w:bookmarkStart w:id="50" w:name="_Toc160791730"/>
       <w:r>
         <w:rPr>
           <w:lang w:val="en-US"/>
@@ -4970,25 +5296,26 @@
         </w:rPr>
         <w:t>0)</w:t>
       </w:r>
-      <w:bookmarkEnd w:id="49"/>
-    </w:p>
-    <w:p>
-      <w:pPr>
-        <w:rPr>
-          <w:lang w:val="en-US"/>
-        </w:rPr>
-      </w:pPr>
-    </w:p>
-    <w:p>
-      <w:pPr>
-        <w:rPr>
-          <w:lang w:val="en-US"/>
-        </w:rPr>
-      </w:pPr>
-      <w:r>
-        <w:rPr>
-          <w:lang w:val="en-US"/>
-        </w:rPr>
+      <w:bookmarkEnd w:id="50"/>
+    </w:p>
+    <w:p>
+      <w:pPr>
+        <w:rPr>
+          <w:lang w:val="en-US"/>
+        </w:rPr>
+      </w:pPr>
+    </w:p>
+    <w:p>
+      <w:pPr>
+        <w:rPr>
+          <w:lang w:val="en-US"/>
+        </w:rPr>
+      </w:pPr>
+      <w:r>
+        <w:rPr>
+          <w:lang w:val="en-US"/>
+        </w:rPr>
+        <w:lastRenderedPageBreak/>
         <w:t xml:space="preserve">The majority of naturalness research comes from applied fields, aiming to optimize artificial agents </w:t>
       </w:r>
       <w:r>
@@ -5007,14 +5334,7 @@
         <w:rPr>
           <w:lang w:val="en-US"/>
         </w:rPr>
-        <w:t xml:space="preserve">practical knowledge, but they are insufficiently anchored in voice perception theory. As an </w:t>
-      </w:r>
-      <w:r>
-        <w:rPr>
-          <w:lang w:val="en-US"/>
-        </w:rPr>
-        <w:lastRenderedPageBreak/>
-        <w:t>illustration, we added ten influential, theory-building voice perception publication</w:t>
+        <w:t>practical knowledge, but they are insufficiently anchored in voice perception theory. As an illustration, we added ten influential, theory-building voice perception publication</w:t>
       </w:r>
       <w:r>
         <w:rPr>
@@ -5142,7 +5462,7 @@
           <w:lang w:val="en-US"/>
         </w:rPr>
       </w:pPr>
-      <w:bookmarkStart w:id="50" w:name="_Toc160791731"/>
+      <w:bookmarkStart w:id="51" w:name="_Toc160791731"/>
       <w:r>
         <w:rPr>
           <w:lang w:val="en-US"/>
@@ -5181,7 +5501,7 @@
         </w:rPr>
         <w:t>)</w:t>
       </w:r>
-      <w:bookmarkEnd w:id="50"/>
+      <w:bookmarkEnd w:id="51"/>
     </w:p>
     <w:p>
       <w:pPr>
@@ -5249,7 +5569,7 @@
           <w:numId w:val="7"/>
         </w:numPr>
       </w:pPr>
-      <w:bookmarkStart w:id="51" w:name="_Toc160791732"/>
+      <w:bookmarkStart w:id="52" w:name="_Toc160791732"/>
       <w:proofErr w:type="spellStart"/>
       <w:r>
         <w:t>Definitions</w:t>
@@ -5274,7 +5594,7 @@
       <w:r>
         <w:t xml:space="preserve"> (500)</w:t>
       </w:r>
-      <w:bookmarkEnd w:id="51"/>
+      <w:bookmarkEnd w:id="52"/>
     </w:p>
     <w:p>
       <w:pPr>
@@ -5556,15 +5876,7 @@
         <w:rPr>
           <w:lang w:val="en-US"/>
         </w:rPr>
-        <w:t>).</w:t>
-      </w:r>
-      <w:bookmarkStart w:id="52" w:name="_GoBack"/>
-      <w:bookmarkEnd w:id="52"/>
-      <w:r>
-        <w:rPr>
-          <w:lang w:val="en-US"/>
-        </w:rPr>
-        <w:t xml:space="preserve"> The type of deviation </w:t>
+        <w:t xml:space="preserve">). The type of deviation </w:t>
       </w:r>
       <w:r>
         <w:rPr>
@@ -5834,6 +6146,7 @@
         <w:rPr>
           <w:lang w:val="en-US"/>
         </w:rPr>
+        <w:lastRenderedPageBreak/>
         <w:t>In fact, b</w:t>
       </w:r>
       <w:r>
@@ -6011,7 +6324,6 @@
         <w:rPr>
           <w:lang w:val="en-US"/>
         </w:rPr>
-        <w:lastRenderedPageBreak/>
         <w:t xml:space="preserve">human-likeness-based and </w:t>
       </w:r>
       <w:r>
@@ -6613,6 +6925,15 @@
       <w:r>
         <w:t>Authenticity?</w:t>
       </w:r>
+      <w:r>
+        <w:t xml:space="preserve"> -&gt; </w:t>
+      </w:r>
+      <w:r>
+        <w:rPr>
+          <w:color w:val="C00000"/>
+        </w:rPr>
+        <w:t>Box?</w:t>
+      </w:r>
     </w:p>
     <w:p>
       <w:pPr>
@@ -6940,6 +7261,7 @@
         <w:rPr>
           <w:lang w:val="en-US"/>
         </w:rPr>
+        <w:lastRenderedPageBreak/>
         <w:t>P</w:t>
       </w:r>
       <w:r>
@@ -6985,7 +7307,6 @@
         <w:rPr>
           <w:lang w:val="en-US"/>
         </w:rPr>
-        <w:lastRenderedPageBreak/>
         <w:t xml:space="preserve">We </w:t>
       </w:r>
       <w:r>
@@ -7782,20 +8103,26 @@
         <w:rPr>
           <w:lang w:val="en-US"/>
         </w:rPr>
-        <w:t xml:space="preserve">In a nutshell, trying to understand the impact of naturalness on voice perception means trying to answer these questions. </w:t>
-      </w:r>
-    </w:p>
-    <w:p>
-      <w:pPr>
-        <w:rPr>
-          <w:lang w:val="en-US"/>
-        </w:rPr>
-      </w:pPr>
+        <w:t xml:space="preserve">In a nutshell, trying </w:t>
+      </w:r>
       <w:r>
         <w:rPr>
           <w:lang w:val="en-US"/>
         </w:rPr>
         <w:lastRenderedPageBreak/>
+        <w:t xml:space="preserve">to understand the impact of naturalness on voice perception means trying to answer these questions. </w:t>
+      </w:r>
+    </w:p>
+    <w:p>
+      <w:pPr>
+        <w:rPr>
+          <w:lang w:val="en-US"/>
+        </w:rPr>
+      </w:pPr>
+      <w:r>
+        <w:rPr>
+          <w:lang w:val="en-US"/>
+        </w:rPr>
         <w:t>This is not all. R</w:t>
       </w:r>
       <w:r>
@@ -8769,6 +9096,7 @@
         <w:rPr>
           <w:lang w:val="en"/>
         </w:rPr>
+        <w:lastRenderedPageBreak/>
         <w:t>In total, we identified</w:t>
       </w:r>
       <w:r>
@@ -8997,14 +9325,7 @@
         <w:rPr>
           <w:lang w:val="en"/>
         </w:rPr>
-        <w:t xml:space="preserve">are </w:t>
-      </w:r>
-      <w:r>
-        <w:rPr>
-          <w:lang w:val="en"/>
-        </w:rPr>
-        <w:lastRenderedPageBreak/>
-        <w:t xml:space="preserve">literature reviews, and </w:t>
+        <w:t xml:space="preserve">are literature reviews, and </w:t>
       </w:r>
       <w:r>
         <w:rPr>
@@ -9315,6 +9636,7 @@
         </w:rPr>
         <w:t xml:space="preserve"> used human-likeness, </w:t>
       </w:r>
+      <w:bookmarkStart w:id="68" w:name="_GoBack"/>
       <w:r>
         <w:rPr>
           <w:color w:val="C00000"/>
@@ -9326,7 +9648,14 @@
         <w:rPr>
           <w:lang w:val="en"/>
         </w:rPr>
-        <w:t xml:space="preserve"> referred to authenticity and </w:t>
+        <w:t xml:space="preserve"> referred to authenticity </w:t>
+      </w:r>
+      <w:bookmarkEnd w:id="68"/>
+      <w:r>
+        <w:rPr>
+          <w:lang w:val="en"/>
+        </w:rPr>
+        <w:t xml:space="preserve">and </w:t>
       </w:r>
       <w:r>
         <w:rPr>
@@ -9701,7 +10030,7 @@
       </w:r>
     </w:p>
   </w:comment>
-  <w:comment w:id="4" w:author="Stefan Schweinberger" w:date="2024-05-07T17:31:00Z" w:initials="SRS">
+  <w:comment w:id="4" w:author="Christine Nussbaum" w:date="2024-05-29T09:20:00Z" w:initials="CN">
     <w:p>
       <w:pPr>
         <w:pStyle w:val="Kommentartext"/>
@@ -9719,6 +10048,46 @@
         <w:rPr>
           <w:lang w:val="en-US"/>
         </w:rPr>
+        <w:t>Check this sentence to 70%,</w:t>
+      </w:r>
+      <w:r>
+        <w:rPr>
+          <w:lang w:val="en-US"/>
+        </w:rPr>
+        <w:t xml:space="preserve"> add reference,</w:t>
+      </w:r>
+      <w:r>
+        <w:rPr>
+          <w:lang w:val="en-US"/>
+        </w:rPr>
+        <w:t xml:space="preserve"> a</w:t>
+      </w:r>
+      <w:r>
+        <w:rPr>
+          <w:lang w:val="en-US"/>
+        </w:rPr>
+        <w:t>nd be careful about definition</w:t>
+      </w:r>
+    </w:p>
+  </w:comment>
+  <w:comment w:id="5" w:author="Stefan Schweinberger" w:date="2024-05-07T17:31:00Z" w:initials="SRS">
+    <w:p>
+      <w:pPr>
+        <w:pStyle w:val="Kommentartext"/>
+        <w:rPr>
+          <w:lang w:val="en-US"/>
+        </w:rPr>
+      </w:pPr>
+      <w:r>
+        <w:rPr>
+          <w:rStyle w:val="Kommentarzeichen"/>
+        </w:rPr>
+        <w:annotationRef/>
+      </w:r>
+      <w:r>
+        <w:rPr>
+          <w:lang w:val="en-US"/>
+        </w:rPr>
         <w:t>Doesn´t have to be this</w:t>
       </w:r>
       <w:r>
@@ -9729,7 +10098,7 @@
       </w:r>
     </w:p>
   </w:comment>
-  <w:comment w:id="5" w:author="Christine Nussbaum" w:date="2024-05-08T10:36:00Z" w:initials="CN">
+  <w:comment w:id="6" w:author="Christine Nussbaum" w:date="2024-05-08T10:36:00Z" w:initials="CN">
     <w:p>
       <w:pPr>
         <w:pStyle w:val="Kommentartext"/>
@@ -9769,7 +10138,7 @@
       </w:r>
     </w:p>
   </w:comment>
-  <w:comment w:id="38" w:author="Christine Nussbaum" w:date="2024-05-08T10:41:00Z" w:initials="CN">
+  <w:comment w:id="39" w:author="Christine Nussbaum" w:date="2024-05-08T10:41:00Z" w:initials="CN">
     <w:p>
       <w:pPr>
         <w:pStyle w:val="Kommentartext"/>
@@ -9785,7 +10154,7 @@
       </w:r>
     </w:p>
   </w:comment>
-  <w:comment w:id="39" w:author="Christine Nussbaum" w:date="2024-05-08T10:44:00Z" w:initials="CN">
+  <w:comment w:id="40" w:author="Christine Nussbaum" w:date="2024-05-08T10:44:00Z" w:initials="CN">
     <w:p>
       <w:pPr>
         <w:pStyle w:val="Kommentartext"/>
@@ -9817,7 +10186,7 @@
       </w:r>
     </w:p>
   </w:comment>
-  <w:comment w:id="40" w:author="Christine Nussbaum" w:date="2024-05-08T10:43:00Z" w:initials="CN">
+  <w:comment w:id="41" w:author="Christine Nussbaum" w:date="2024-05-08T10:43:00Z" w:initials="CN">
     <w:p>
       <w:pPr>
         <w:pStyle w:val="Kommentartext"/>
@@ -9854,7 +10223,7 @@
       </w:r>
     </w:p>
   </w:comment>
-  <w:comment w:id="45" w:author="Christine Nussbaum" w:date="2024-05-08T10:46:00Z" w:initials="CN">
+  <w:comment w:id="46" w:author="Christine Nussbaum" w:date="2024-05-08T10:46:00Z" w:initials="CN">
     <w:p>
       <w:pPr>
         <w:pStyle w:val="Kommentartext"/>
@@ -9890,7 +10259,7 @@
       </w:r>
     </w:p>
   </w:comment>
-  <w:comment w:id="47" w:author="christine.nussbaum" w:date="2024-03-09T18:38:00Z" w:initials="c">
+  <w:comment w:id="48" w:author="christine.nussbaum" w:date="2024-03-09T18:38:00Z" w:initials="c">
     <w:p>
       <w:pPr>
         <w:pStyle w:val="Kommentartext"/>
@@ -10340,6 +10709,7 @@
 <w15:commentsEx xmlns:wpc="http://schemas.microsoft.com/office/word/2010/wordprocessingCanvas" xmlns:cx="http://schemas.microsoft.com/office/drawing/2014/chartex" xmlns:cx1="http://schemas.microsoft.com/office/drawing/2015/9/8/chartex" xmlns:cx2="http://schemas.microsoft.com/office/drawing/2015/10/21/chartex" xmlns:cx3="http://schemas.microsoft.com/office/drawing/2016/5/9/chartex" xmlns:cx4="http://schemas.microsoft.com/office/drawing/2016/5/10/chartex" xmlns:cx5="http://schemas.microsoft.com/office/drawing/2016/5/11/chartex" xmlns:cx6="http://schemas.microsoft.com/office/drawing/2016/5/12/chartex" xmlns:cx7="http://schemas.microsoft.com/office/drawing/2016/5/13/chartex" xmlns:cx8="http://schemas.microsoft.com/office/drawing/2016/5/14/chartex" xmlns:mc="http://schemas.openxmlformats.org/markup-compatibility/2006" xmlns:aink="http://schemas.microsoft.com/office/drawing/2016/ink" xmlns:am3d="http://schemas.microsoft.com/office/drawing/2017/model3d" xmlns:o="urn:schemas-microsoft-com:office:office" xmlns:r="http://schemas.openxmlformats.org/officeDocument/2006/relationships" xmlns:m="http://schemas.openxmlformats.org/officeDocument/2006/math" xmlns:v="urn:schemas-microsoft-com:vml" xmlns:wp14="http://schemas.microsoft.com/office/word/2010/wordprocessingDrawing" xmlns:wp="http://schemas.openxmlformats.org/drawingml/2006/wordprocessingDrawing" xmlns:w10="urn:schemas-microsoft-com:office:word" xmlns:w="http://schemas.openxmlformats.org/wordprocessingml/2006/main" xmlns:w14="http://schemas.microsoft.com/office/word/2010/wordml" xmlns:w15="http://schemas.microsoft.com/office/word/2012/wordml" xmlns:w16cid="http://schemas.microsoft.com/office/word/2016/wordml/cid" xmlns:w16se="http://schemas.microsoft.com/office/word/2015/wordml/symex" xmlns:wpg="http://schemas.microsoft.com/office/word/2010/wordprocessingGroup" xmlns:wpi="http://schemas.microsoft.com/office/word/2010/wordprocessingInk" xmlns:wne="http://schemas.microsoft.com/office/word/2006/wordml" xmlns:wps="http://schemas.microsoft.com/office/word/2010/wordprocessingShape" mc:Ignorable="w14 w15 w16se w16cid wp14">
   <w15:commentEx w15:paraId="2A01980E" w15:done="0"/>
   <w15:commentEx w15:paraId="118B4062" w15:paraIdParent="2A01980E" w15:done="0"/>
+  <w15:commentEx w15:paraId="3926ADC9" w15:done="0"/>
   <w15:commentEx w15:paraId="1B5E2FE0" w15:done="0"/>
   <w15:commentEx w15:paraId="0A31F05F" w15:paraIdParent="1B5E2FE0" w15:done="0"/>
   <w15:commentEx w15:paraId="2D96D958" w15:done="0"/>
@@ -10379,6 +10749,7 @@
 <w16cid:commentsIds xmlns:wpc="http://schemas.microsoft.com/office/word/2010/wordprocessingCanvas" xmlns:cx="http://schemas.microsoft.com/office/drawing/2014/chartex" xmlns:cx1="http://schemas.microsoft.com/office/drawing/2015/9/8/chartex" xmlns:cx2="http://schemas.microsoft.com/office/drawing/2015/10/21/chartex" xmlns:cx3="http://schemas.microsoft.com/office/drawing/2016/5/9/chartex" xmlns:cx4="http://schemas.microsoft.com/office/drawing/2016/5/10/chartex" xmlns:cx5="http://schemas.microsoft.com/office/drawing/2016/5/11/chartex" xmlns:cx6="http://schemas.microsoft.com/office/drawing/2016/5/12/chartex" xmlns:cx7="http://schemas.microsoft.com/office/drawing/2016/5/13/chartex" xmlns:cx8="http://schemas.microsoft.com/office/drawing/2016/5/14/chartex" xmlns:mc="http://schemas.openxmlformats.org/markup-compatibility/2006" xmlns:aink="http://schemas.microsoft.com/office/drawing/2016/ink" xmlns:am3d="http://schemas.microsoft.com/office/drawing/2017/model3d" xmlns:o="urn:schemas-microsoft-com:office:office" xmlns:r="http://schemas.openxmlformats.org/officeDocument/2006/relationships" xmlns:m="http://schemas.openxmlformats.org/officeDocument/2006/math" xmlns:v="urn:schemas-microsoft-com:vml" xmlns:wp14="http://schemas.microsoft.com/office/word/2010/wordprocessingDrawing" xmlns:wp="http://schemas.openxmlformats.org/drawingml/2006/wordprocessingDrawing" xmlns:w10="urn:schemas-microsoft-com:office:word" xmlns:w="http://schemas.openxmlformats.org/wordprocessingml/2006/main" xmlns:w14="http://schemas.microsoft.com/office/word/2010/wordml" xmlns:w15="http://schemas.microsoft.com/office/word/2012/wordml" xmlns:w16cid="http://schemas.microsoft.com/office/word/2016/wordml/cid" xmlns:w16se="http://schemas.microsoft.com/office/word/2015/wordml/symex" xmlns:wpg="http://schemas.microsoft.com/office/word/2010/wordprocessingGroup" xmlns:wpi="http://schemas.microsoft.com/office/word/2010/wordprocessingInk" xmlns:wne="http://schemas.microsoft.com/office/word/2006/wordml" xmlns:wps="http://schemas.microsoft.com/office/word/2010/wordprocessingShape" mc:Ignorable="w14 w15 w16se w16cid wp14">
   <w16cid:commentId w16cid:paraId="2A01980E" w16cid:durableId="5C8A2B25"/>
   <w16cid:commentId w16cid:paraId="118B4062" w16cid:durableId="29E5D3F0"/>
+  <w16cid:commentId w16cid:paraId="3926ADC9" w16cid:durableId="2A0171E4"/>
   <w16cid:commentId w16cid:paraId="1B5E2FE0" w16cid:durableId="538576B1"/>
   <w16cid:commentId w16cid:paraId="0A31F05F" w16cid:durableId="29E5D44A"/>
   <w16cid:commentId w16cid:paraId="2D96D958" w16cid:durableId="29E5D561"/>
@@ -12639,7 +13010,7 @@
 </file>
 
 <file path=customXml/itemProps1.xml><?xml version="1.0" encoding="utf-8"?>
-<ds:datastoreItem xmlns:ds="http://schemas.openxmlformats.org/officeDocument/2006/customXml" ds:itemID="{F5BCCF57-6558-4577-8C74-D467722F20DD}">
+<ds:datastoreItem xmlns:ds="http://schemas.openxmlformats.org/officeDocument/2006/customXml" ds:itemID="{7D3C35F8-2FEF-4FE7-9B06-AFB691557FA1}">
   <ds:schemaRefs>
     <ds:schemaRef ds:uri="http://schemas.openxmlformats.org/officeDocument/2006/bibliography"/>
   </ds:schemaRefs>
